--- a/Dokumentation/Bedienungsanleitung_BloomBuddy.docx
+++ b/Dokumentation/Bedienungsanleitung_BloomBuddy.docx
@@ -144,10 +144,7 @@
         </w:numPr>
       </w:pPr>
       <w:r>
-        <w:t>Datenübertragung per MQTT an eine zentrale Steuerung/</w:t>
-      </w:r>
-      <w:r>
-        <w:t xml:space="preserve">Visualisierung </w:t>
+        <w:t xml:space="preserve">Datenübertragung per MQTT an eine zentrale Steuerung/Visualisierung </w:t>
       </w:r>
       <w:r>
         <w:t xml:space="preserve">mit </w:t>
@@ -416,10 +413,6 @@
         </w:numPr>
       </w:pPr>
       <w:r>
-        <w:rPr>
-          <w:b/>
-          <w:bCs/>
-        </w:rPr>
         <w:t>Bodenfeuchtigkeit:</w:t>
       </w:r>
       <w:r>
@@ -435,10 +428,6 @@
         </w:numPr>
       </w:pPr>
       <w:r>
-        <w:rPr>
-          <w:b/>
-          <w:bCs/>
-        </w:rPr>
         <w:t>Temperatur und Luftfeuchtigkeit:</w:t>
       </w:r>
       <w:r>
@@ -461,10 +450,6 @@
         </w:numPr>
       </w:pPr>
       <w:r>
-        <w:rPr>
-          <w:b/>
-          <w:bCs/>
-        </w:rPr>
         <w:t>Helligkeit:</w:t>
       </w:r>
       <w:r>
@@ -487,10 +472,6 @@
         </w:numPr>
       </w:pPr>
       <w:r>
-        <w:rPr>
-          <w:b/>
-          <w:bCs/>
-        </w:rPr>
         <w:t>Wasserfüllstand:</w:t>
       </w:r>
       <w:r>
@@ -750,6 +731,97 @@
       </w:r>
     </w:p>
     <w:p>
+      <w:pPr>
+        <w:rPr>
+          <w:b/>
+          <w:bCs/>
+        </w:rPr>
+      </w:pPr>
+      <w:r>
+        <w:rPr>
+          <w:b/>
+          <w:bCs/>
+        </w:rPr>
+        <w:t>Manuelle Steuerung über das Node-</w:t>
+      </w:r>
+      <w:proofErr w:type="spellStart"/>
+      <w:r>
+        <w:rPr>
+          <w:b/>
+          <w:bCs/>
+        </w:rPr>
+        <w:t>Red</w:t>
+      </w:r>
+      <w:proofErr w:type="spellEnd"/>
+      <w:r>
+        <w:rPr>
+          <w:b/>
+          <w:bCs/>
+        </w:rPr>
+        <w:t xml:space="preserve"> Dashboard</w:t>
+      </w:r>
+    </w:p>
+    <w:p>
+      <w:r>
+        <w:t>Die Pumpe kann jederzeit manuell über das Node-</w:t>
+      </w:r>
+      <w:proofErr w:type="spellStart"/>
+      <w:r>
+        <w:t>Red</w:t>
+      </w:r>
+      <w:proofErr w:type="spellEnd"/>
+      <w:r>
+        <w:t xml:space="preserve"> Dashboard gesteuert werden. Die manuelle Steuerung hat Vorrang vor dem Automatikbetrieb:</w:t>
+      </w:r>
+    </w:p>
+    <w:p>
+      <w:pPr>
+        <w:numPr>
+          <w:ilvl w:val="0"/>
+          <w:numId w:val="13"/>
+        </w:numPr>
+      </w:pPr>
+      <w:r>
+        <w:t>Ist der Schalter im Dashboard auf „ON“ gestellt, läuft die Pumpe dauerhaft und der Automatikbetrieb ist deaktiviert. Dies ist beispielsweise nützlich, um den Schlauch zu spülen oder die Pumpe gezielt zu testen.</w:t>
+      </w:r>
+    </w:p>
+    <w:p>
+      <w:pPr>
+        <w:numPr>
+          <w:ilvl w:val="0"/>
+          <w:numId w:val="13"/>
+        </w:numPr>
+      </w:pPr>
+      <w:r>
+        <w:t>Ist der Schalter auf „OFF“ gestellt, übernimmt das System wieder die automatische Steuerung der Bewässerung entsprechend der gemessenen Bodenfeuchtigkeit.</w:t>
+      </w:r>
+    </w:p>
+    <w:p>
+      <w:pPr>
+        <w:numPr>
+          <w:ilvl w:val="0"/>
+          <w:numId w:val="13"/>
+        </w:numPr>
+      </w:pPr>
+      <w:r>
+        <w:t>Solange der Schalter auf „ON“ bleibt, bleibt die Anlage im Handbetrieb und geht nicht in den Automatikmodus über.</w:t>
+      </w:r>
+    </w:p>
+    <w:p>
+      <w:r>
+        <w:t>Die Steuerung erfolgt über einen Schalter im Node-</w:t>
+      </w:r>
+      <w:proofErr w:type="spellStart"/>
+      <w:r>
+        <w:t>Red</w:t>
+      </w:r>
+      <w:proofErr w:type="spellEnd"/>
+      <w:r>
+        <w:t xml:space="preserve"> Dashboard, der per MQTT mit dem System verbunden ist.</w:t>
+      </w:r>
+    </w:p>
+    <w:p/>
+    <w:p>
       <w:r>
         <w:rPr>
           <w:b/>
@@ -795,48 +867,59 @@
           <w:bCs/>
         </w:rPr>
       </w:pPr>
-      <w:r>
+    </w:p>
+    <w:p>
+      <w:pPr>
         <w:rPr>
           <w:b/>
           <w:bCs/>
         </w:rPr>
-        <w:t>5. Wartung &amp; Tipps</w:t>
-      </w:r>
-    </w:p>
-    <w:p>
-      <w:pPr>
-        <w:numPr>
-          <w:ilvl w:val="0"/>
-          <w:numId w:val="10"/>
-        </w:numPr>
-      </w:pPr>
-      <w:r>
+      </w:pPr>
+    </w:p>
+    <w:p>
+      <w:pPr>
         <w:rPr>
           <w:b/>
           <w:bCs/>
         </w:rPr>
-        <w:t>Sensor-Kalibrierung:</w:t>
-      </w:r>
-      <w:r>
-        <w:t xml:space="preserve"> Die Referenzwerte für „trocken“ und „nass“ sollten einmalig für Ihre Pflanze ermittelt und im Code angepasst werden.</w:t>
-      </w:r>
-    </w:p>
-    <w:p>
-      <w:pPr>
-        <w:numPr>
-          <w:ilvl w:val="0"/>
-          <w:numId w:val="10"/>
-        </w:numPr>
-      </w:pPr>
-      <w:r>
+      </w:pPr>
+    </w:p>
+    <w:p>
+      <w:pPr>
         <w:rPr>
           <w:b/>
           <w:bCs/>
         </w:rPr>
-        <w:t>Wassertank:</w:t>
-      </w:r>
-      <w:r>
-        <w:t xml:space="preserve"> Halten Sie den Tank stets gefüllt, damit das System zuverlässig arbeiten kann.</w:t>
+      </w:pPr>
+      <w:r>
+        <w:rPr>
+          <w:b/>
+          <w:bCs/>
+        </w:rPr>
+        <w:lastRenderedPageBreak/>
+        <w:t>5. Wartung &amp; Tipps</w:t>
+      </w:r>
+    </w:p>
+    <w:p>
+      <w:pPr>
+        <w:numPr>
+          <w:ilvl w:val="0"/>
+          <w:numId w:val="10"/>
+        </w:numPr>
+      </w:pPr>
+      <w:r>
+        <w:t>Sensor-Kalibrierung: Die Referenzwerte für „trocken“ und „nass“ sollten einmalig für Ihre Pflanze ermittelt und im Code angepasst werden.</w:t>
+      </w:r>
+    </w:p>
+    <w:p>
+      <w:pPr>
+        <w:numPr>
+          <w:ilvl w:val="0"/>
+          <w:numId w:val="10"/>
+        </w:numPr>
+      </w:pPr>
+      <w:r>
+        <w:t>Wassertank: Halten Sie den Tank stets gefüllt, damit das System zuverlässig arbeiten kann.</w:t>
       </w:r>
     </w:p>
     <w:p>
@@ -934,10 +1017,17 @@
       </w:r>
       <w:proofErr w:type="spellEnd"/>
       <w:r>
-        <w:t>-System arbeitet weitgehend autark mit automatischer Steuerung und Übertragung aller relevanten Daten. Eingriffe Ihrerseits beschränken sich auf das Nachfüllen des Tanks, gelegentliche Kalibrierungen und Kontrolle der Sensorfunktion – den Rest erledigt die Anlage selbstständig!</w:t>
-      </w:r>
-    </w:p>
-    <w:p/>
+        <w:t>-System arbeitet weitgehend autark mit automatischer Steuerung und Übertragung aller relevanten Daten. Eingriffe Ihrerseits beschränken sich auf das Nachfüllen des Tanks, gelegentliche Kalibrierungen und Kontrolle der Sensorfunktion – den Rest erledigt die Anlage selbstständig. Zusätzlich können Sie die Pumpe jederzeit manuell über das Node-</w:t>
+      </w:r>
+      <w:proofErr w:type="spellStart"/>
+      <w:r>
+        <w:t>Red</w:t>
+      </w:r>
+      <w:proofErr w:type="spellEnd"/>
+      <w:r>
+        <w:t xml:space="preserve"> Dashboard steuern. Die manuelle Steuerung hat dabei Vorrang vor dem Automatikbetrieb: Ist der Schalter im Dashboard auf „ON“ gestellt, läuft die Pumpe dauerhaft und der Automatikmodus ist deaktiviert – dies kann beispielsweise zum Spülen des Schlauchs genutzt werden. Erst wenn der Schalter wieder auf „OFF“ steht, übernimmt das System wieder automatisch die Bewässerung entsprechend der gemessenen Bodenfeuchtigkeit.</w:t>
+      </w:r>
+    </w:p>
     <w:sectPr>
       <w:pgSz w:w="11906" w:h="16838"/>
       <w:pgMar w:top="1417" w:right="1417" w:bottom="1134" w:left="1417" w:header="708" w:footer="708" w:gutter="0"/>
@@ -1100,6 +1190,155 @@
     </w:lvl>
   </w:abstractNum>
   <w:abstractNum w:abstractNumId="1" w15:restartNumberingAfterBreak="0">
+    <w:nsid w:val="066874D2"/>
+    <w:multiLevelType w:val="multilevel"/>
+    <w:tmpl w:val="F4D63FA2"/>
+    <w:lvl w:ilvl="0">
+      <w:start w:val="1"/>
+      <w:numFmt w:val="bullet"/>
+      <w:lvlText w:val=""/>
+      <w:lvlJc w:val="left"/>
+      <w:pPr>
+        <w:tabs>
+          <w:tab w:val="num" w:pos="720"/>
+        </w:tabs>
+        <w:ind w:left="720" w:hanging="360"/>
+      </w:pPr>
+      <w:rPr>
+        <w:rFonts w:ascii="Symbol" w:hAnsi="Symbol" w:hint="default"/>
+        <w:sz w:val="20"/>
+      </w:rPr>
+    </w:lvl>
+    <w:lvl w:ilvl="1" w:tentative="1">
+      <w:start w:val="1"/>
+      <w:numFmt w:val="bullet"/>
+      <w:lvlText w:val=""/>
+      <w:lvlJc w:val="left"/>
+      <w:pPr>
+        <w:tabs>
+          <w:tab w:val="num" w:pos="1440"/>
+        </w:tabs>
+        <w:ind w:left="1440" w:hanging="360"/>
+      </w:pPr>
+      <w:rPr>
+        <w:rFonts w:ascii="Symbol" w:hAnsi="Symbol" w:hint="default"/>
+        <w:sz w:val="20"/>
+      </w:rPr>
+    </w:lvl>
+    <w:lvl w:ilvl="2" w:tentative="1">
+      <w:start w:val="1"/>
+      <w:numFmt w:val="bullet"/>
+      <w:lvlText w:val=""/>
+      <w:lvlJc w:val="left"/>
+      <w:pPr>
+        <w:tabs>
+          <w:tab w:val="num" w:pos="2160"/>
+        </w:tabs>
+        <w:ind w:left="2160" w:hanging="360"/>
+      </w:pPr>
+      <w:rPr>
+        <w:rFonts w:ascii="Symbol" w:hAnsi="Symbol" w:hint="default"/>
+        <w:sz w:val="20"/>
+      </w:rPr>
+    </w:lvl>
+    <w:lvl w:ilvl="3" w:tentative="1">
+      <w:start w:val="1"/>
+      <w:numFmt w:val="bullet"/>
+      <w:lvlText w:val=""/>
+      <w:lvlJc w:val="left"/>
+      <w:pPr>
+        <w:tabs>
+          <w:tab w:val="num" w:pos="2880"/>
+        </w:tabs>
+        <w:ind w:left="2880" w:hanging="360"/>
+      </w:pPr>
+      <w:rPr>
+        <w:rFonts w:ascii="Symbol" w:hAnsi="Symbol" w:hint="default"/>
+        <w:sz w:val="20"/>
+      </w:rPr>
+    </w:lvl>
+    <w:lvl w:ilvl="4" w:tentative="1">
+      <w:start w:val="1"/>
+      <w:numFmt w:val="bullet"/>
+      <w:lvlText w:val=""/>
+      <w:lvlJc w:val="left"/>
+      <w:pPr>
+        <w:tabs>
+          <w:tab w:val="num" w:pos="3600"/>
+        </w:tabs>
+        <w:ind w:left="3600" w:hanging="360"/>
+      </w:pPr>
+      <w:rPr>
+        <w:rFonts w:ascii="Symbol" w:hAnsi="Symbol" w:hint="default"/>
+        <w:sz w:val="20"/>
+      </w:rPr>
+    </w:lvl>
+    <w:lvl w:ilvl="5" w:tentative="1">
+      <w:start w:val="1"/>
+      <w:numFmt w:val="bullet"/>
+      <w:lvlText w:val=""/>
+      <w:lvlJc w:val="left"/>
+      <w:pPr>
+        <w:tabs>
+          <w:tab w:val="num" w:pos="4320"/>
+        </w:tabs>
+        <w:ind w:left="4320" w:hanging="360"/>
+      </w:pPr>
+      <w:rPr>
+        <w:rFonts w:ascii="Symbol" w:hAnsi="Symbol" w:hint="default"/>
+        <w:sz w:val="20"/>
+      </w:rPr>
+    </w:lvl>
+    <w:lvl w:ilvl="6" w:tentative="1">
+      <w:start w:val="1"/>
+      <w:numFmt w:val="bullet"/>
+      <w:lvlText w:val=""/>
+      <w:lvlJc w:val="left"/>
+      <w:pPr>
+        <w:tabs>
+          <w:tab w:val="num" w:pos="5040"/>
+        </w:tabs>
+        <w:ind w:left="5040" w:hanging="360"/>
+      </w:pPr>
+      <w:rPr>
+        <w:rFonts w:ascii="Symbol" w:hAnsi="Symbol" w:hint="default"/>
+        <w:sz w:val="20"/>
+      </w:rPr>
+    </w:lvl>
+    <w:lvl w:ilvl="7" w:tentative="1">
+      <w:start w:val="1"/>
+      <w:numFmt w:val="bullet"/>
+      <w:lvlText w:val=""/>
+      <w:lvlJc w:val="left"/>
+      <w:pPr>
+        <w:tabs>
+          <w:tab w:val="num" w:pos="5760"/>
+        </w:tabs>
+        <w:ind w:left="5760" w:hanging="360"/>
+      </w:pPr>
+      <w:rPr>
+        <w:rFonts w:ascii="Symbol" w:hAnsi="Symbol" w:hint="default"/>
+        <w:sz w:val="20"/>
+      </w:rPr>
+    </w:lvl>
+    <w:lvl w:ilvl="8" w:tentative="1">
+      <w:start w:val="1"/>
+      <w:numFmt w:val="bullet"/>
+      <w:lvlText w:val=""/>
+      <w:lvlJc w:val="left"/>
+      <w:pPr>
+        <w:tabs>
+          <w:tab w:val="num" w:pos="6480"/>
+        </w:tabs>
+        <w:ind w:left="6480" w:hanging="360"/>
+      </w:pPr>
+      <w:rPr>
+        <w:rFonts w:ascii="Symbol" w:hAnsi="Symbol" w:hint="default"/>
+        <w:sz w:val="20"/>
+      </w:rPr>
+    </w:lvl>
+  </w:abstractNum>
+  <w:abstractNum w:abstractNumId="2" w15:restartNumberingAfterBreak="0">
     <w:nsid w:val="0A6C0B56"/>
     <w:multiLevelType w:val="multilevel"/>
     <w:tmpl w:val="3B7EBDCC"/>
@@ -1248,7 +1487,7 @@
       </w:rPr>
     </w:lvl>
   </w:abstractNum>
-  <w:abstractNum w:abstractNumId="2" w15:restartNumberingAfterBreak="0">
+  <w:abstractNum w:abstractNumId="3" w15:restartNumberingAfterBreak="0">
     <w:nsid w:val="0E93532E"/>
     <w:multiLevelType w:val="multilevel"/>
     <w:tmpl w:val="88F0ECD6"/>
@@ -1397,7 +1636,7 @@
       </w:rPr>
     </w:lvl>
   </w:abstractNum>
-  <w:abstractNum w:abstractNumId="3" w15:restartNumberingAfterBreak="0">
+  <w:abstractNum w:abstractNumId="4" w15:restartNumberingAfterBreak="0">
     <w:nsid w:val="12766F1B"/>
     <w:multiLevelType w:val="multilevel"/>
     <w:tmpl w:val="6E60E934"/>
@@ -1546,7 +1785,7 @@
       </w:rPr>
     </w:lvl>
   </w:abstractNum>
-  <w:abstractNum w:abstractNumId="4" w15:restartNumberingAfterBreak="0">
+  <w:abstractNum w:abstractNumId="5" w15:restartNumberingAfterBreak="0">
     <w:nsid w:val="1B4C7867"/>
     <w:multiLevelType w:val="multilevel"/>
     <w:tmpl w:val="91806222"/>
@@ -1695,7 +1934,7 @@
       </w:rPr>
     </w:lvl>
   </w:abstractNum>
-  <w:abstractNum w:abstractNumId="5" w15:restartNumberingAfterBreak="0">
+  <w:abstractNum w:abstractNumId="6" w15:restartNumberingAfterBreak="0">
     <w:nsid w:val="1F803C58"/>
     <w:multiLevelType w:val="multilevel"/>
     <w:tmpl w:val="896A5108"/>
@@ -1844,7 +2083,7 @@
       </w:rPr>
     </w:lvl>
   </w:abstractNum>
-  <w:abstractNum w:abstractNumId="6" w15:restartNumberingAfterBreak="0">
+  <w:abstractNum w:abstractNumId="7" w15:restartNumberingAfterBreak="0">
     <w:nsid w:val="23A3581B"/>
     <w:multiLevelType w:val="multilevel"/>
     <w:tmpl w:val="BC8602A6"/>
@@ -1993,7 +2232,7 @@
       </w:rPr>
     </w:lvl>
   </w:abstractNum>
-  <w:abstractNum w:abstractNumId="7" w15:restartNumberingAfterBreak="0">
+  <w:abstractNum w:abstractNumId="8" w15:restartNumberingAfterBreak="0">
     <w:nsid w:val="66F17D23"/>
     <w:multiLevelType w:val="multilevel"/>
     <w:tmpl w:val="E640AD2A"/>
@@ -2142,7 +2381,7 @@
       </w:rPr>
     </w:lvl>
   </w:abstractNum>
-  <w:abstractNum w:abstractNumId="8" w15:restartNumberingAfterBreak="0">
+  <w:abstractNum w:abstractNumId="9" w15:restartNumberingAfterBreak="0">
     <w:nsid w:val="67445637"/>
     <w:multiLevelType w:val="multilevel"/>
     <w:tmpl w:val="70B2DB74"/>
@@ -2291,7 +2530,7 @@
       </w:rPr>
     </w:lvl>
   </w:abstractNum>
-  <w:abstractNum w:abstractNumId="9" w15:restartNumberingAfterBreak="0">
+  <w:abstractNum w:abstractNumId="10" w15:restartNumberingAfterBreak="0">
     <w:nsid w:val="726E4182"/>
     <w:multiLevelType w:val="multilevel"/>
     <w:tmpl w:val="B1348976"/>
@@ -2440,7 +2679,7 @@
       </w:rPr>
     </w:lvl>
   </w:abstractNum>
-  <w:abstractNum w:abstractNumId="10" w15:restartNumberingAfterBreak="0">
+  <w:abstractNum w:abstractNumId="11" w15:restartNumberingAfterBreak="0">
     <w:nsid w:val="79A15878"/>
     <w:multiLevelType w:val="multilevel"/>
     <w:tmpl w:val="963CECD4"/>
@@ -2589,7 +2828,7 @@
       </w:rPr>
     </w:lvl>
   </w:abstractNum>
-  <w:abstractNum w:abstractNumId="11" w15:restartNumberingAfterBreak="0">
+  <w:abstractNum w:abstractNumId="12" w15:restartNumberingAfterBreak="0">
     <w:nsid w:val="7CEC3187"/>
     <w:multiLevelType w:val="multilevel"/>
     <w:tmpl w:val="67FCABD2"/>
@@ -2703,40 +2942,43 @@
     </w:lvl>
   </w:abstractNum>
   <w:num w:numId="1" w16cid:durableId="235434751">
+    <w:abstractNumId w:val="5"/>
+  </w:num>
+  <w:num w:numId="2" w16cid:durableId="1351489407">
+    <w:abstractNumId w:val="9"/>
+  </w:num>
+  <w:num w:numId="3" w16cid:durableId="101924977">
     <w:abstractNumId w:val="4"/>
   </w:num>
-  <w:num w:numId="2" w16cid:durableId="1351489407">
+  <w:num w:numId="4" w16cid:durableId="1289094363">
     <w:abstractNumId w:val="8"/>
-  </w:num>
-  <w:num w:numId="3" w16cid:durableId="101924977">
-    <w:abstractNumId w:val="3"/>
-  </w:num>
-  <w:num w:numId="4" w16cid:durableId="1289094363">
-    <w:abstractNumId w:val="7"/>
   </w:num>
   <w:num w:numId="5" w16cid:durableId="1540240207">
     <w:abstractNumId w:val="0"/>
   </w:num>
   <w:num w:numId="6" w16cid:durableId="1125584069">
+    <w:abstractNumId w:val="3"/>
+  </w:num>
+  <w:num w:numId="7" w16cid:durableId="2025814721">
+    <w:abstractNumId w:val="7"/>
+  </w:num>
+  <w:num w:numId="8" w16cid:durableId="227034853">
+    <w:abstractNumId w:val="6"/>
+  </w:num>
+  <w:num w:numId="9" w16cid:durableId="1837527861">
+    <w:abstractNumId w:val="10"/>
+  </w:num>
+  <w:num w:numId="10" w16cid:durableId="452792797">
+    <w:abstractNumId w:val="11"/>
+  </w:num>
+  <w:num w:numId="11" w16cid:durableId="1550191065">
     <w:abstractNumId w:val="2"/>
   </w:num>
-  <w:num w:numId="7" w16cid:durableId="2025814721">
-    <w:abstractNumId w:val="6"/>
+  <w:num w:numId="12" w16cid:durableId="126359669">
+    <w:abstractNumId w:val="12"/>
   </w:num>
-  <w:num w:numId="8" w16cid:durableId="227034853">
-    <w:abstractNumId w:val="5"/>
-  </w:num>
-  <w:num w:numId="9" w16cid:durableId="1837527861">
-    <w:abstractNumId w:val="9"/>
-  </w:num>
-  <w:num w:numId="10" w16cid:durableId="452792797">
-    <w:abstractNumId w:val="10"/>
-  </w:num>
-  <w:num w:numId="11" w16cid:durableId="1550191065">
+  <w:num w:numId="13" w16cid:durableId="1568566470">
     <w:abstractNumId w:val="1"/>
-  </w:num>
-  <w:num w:numId="12" w16cid:durableId="126359669">
-    <w:abstractNumId w:val="11"/>
   </w:num>
 </w:numbering>
 </file>

--- a/Dokumentation/Bedienungsanleitung_BloomBuddy.docx
+++ b/Dokumentation/Bedienungsanleitung_BloomBuddy.docx
@@ -182,6 +182,25 @@
     </w:p>
     <w:p>
       <w:pPr>
+        <w:numPr>
+          <w:ilvl w:val="0"/>
+          <w:numId w:val="1"/>
+        </w:numPr>
+      </w:pPr>
+      <w:r>
+        <w:t>Manuelle Steuerung der Pumpe über Node-</w:t>
+      </w:r>
+      <w:proofErr w:type="spellStart"/>
+      <w:r>
+        <w:t>Red</w:t>
+      </w:r>
+      <w:proofErr w:type="spellEnd"/>
+      <w:r>
+        <w:t>-Dashboard</w:t>
+      </w:r>
+    </w:p>
+    <w:p>
+      <w:pPr>
         <w:rPr>
           <w:b/>
           <w:bCs/>
@@ -291,48 +310,124 @@
         </w:numPr>
       </w:pPr>
       <w:r>
+        <w:t>5V 2A Steckernetzteil</w:t>
+      </w:r>
+    </w:p>
+    <w:p>
+      <w:pPr>
+        <w:numPr>
+          <w:ilvl w:val="0"/>
+          <w:numId w:val="2"/>
+        </w:numPr>
+      </w:pPr>
+      <w:r>
         <w:t>AM325 Mini-Pumpe</w:t>
       </w:r>
     </w:p>
     <w:p>
       <w:pPr>
-        <w:rPr>
-          <w:b/>
-          <w:bCs/>
-        </w:rPr>
-      </w:pPr>
-    </w:p>
-    <w:p>
-      <w:pPr>
-        <w:rPr>
-          <w:b/>
-          <w:bCs/>
-        </w:rPr>
-      </w:pPr>
-    </w:p>
-    <w:p>
-      <w:pPr>
-        <w:rPr>
-          <w:b/>
-          <w:bCs/>
-        </w:rPr>
-      </w:pPr>
-    </w:p>
-    <w:p>
-      <w:pPr>
-        <w:rPr>
-          <w:b/>
-          <w:bCs/>
-        </w:rPr>
-      </w:pPr>
-    </w:p>
-    <w:p>
-      <w:r>
-        <w:rPr>
-          <w:b/>
-          <w:bCs/>
-        </w:rPr>
-        <w:lastRenderedPageBreak/>
+        <w:ind w:left="360"/>
+        <w:rPr>
+          <w:b/>
+          <w:bCs/>
+        </w:rPr>
+      </w:pPr>
+    </w:p>
+    <w:p>
+      <w:pPr>
+        <w:ind w:left="360"/>
+        <w:rPr>
+          <w:b/>
+          <w:bCs/>
+        </w:rPr>
+      </w:pPr>
+    </w:p>
+    <w:p>
+      <w:pPr>
+        <w:ind w:left="360"/>
+        <w:rPr>
+          <w:b/>
+          <w:bCs/>
+        </w:rPr>
+      </w:pPr>
+    </w:p>
+    <w:p>
+      <w:pPr>
+        <w:rPr>
+          <w:b/>
+          <w:bCs/>
+        </w:rPr>
+      </w:pPr>
+      <w:r>
+        <w:rPr>
+          <w:b/>
+          <w:bCs/>
+        </w:rPr>
+        <w:t>Benötigte Bibliotheken</w:t>
+      </w:r>
+      <w:r>
+        <w:rPr>
+          <w:b/>
+          <w:bCs/>
+        </w:rPr>
+        <w:t xml:space="preserve"> in </w:t>
+      </w:r>
+      <w:proofErr w:type="spellStart"/>
+      <w:r>
+        <w:rPr>
+          <w:b/>
+          <w:bCs/>
+        </w:rPr>
+        <w:t>Micropython</w:t>
+      </w:r>
+      <w:proofErr w:type="spellEnd"/>
+      <w:r>
+        <w:rPr>
+          <w:b/>
+          <w:bCs/>
+        </w:rPr>
+        <w:t>:</w:t>
+      </w:r>
+    </w:p>
+    <w:p>
+      <w:pPr>
+        <w:numPr>
+          <w:ilvl w:val="0"/>
+          <w:numId w:val="2"/>
+        </w:numPr>
+      </w:pPr>
+      <w:r>
+        <w:t>aht.py</w:t>
+      </w:r>
+    </w:p>
+    <w:p>
+      <w:pPr>
+        <w:numPr>
+          <w:ilvl w:val="0"/>
+          <w:numId w:val="2"/>
+        </w:numPr>
+      </w:pPr>
+      <w:r>
+        <w:t>bh1750.py</w:t>
+      </w:r>
+    </w:p>
+    <w:p>
+      <w:pPr>
+        <w:numPr>
+          <w:ilvl w:val="0"/>
+          <w:numId w:val="2"/>
+        </w:numPr>
+      </w:pPr>
+      <w:r>
+        <w:t>VL53L0X.py</w:t>
+      </w:r>
+    </w:p>
+    <w:p>
+      <w:r>
+        <w:rPr>
+          <w:b/>
+          <w:bCs/>
+        </w:rPr>
         <w:t>Vorbereitung:</w:t>
       </w:r>
     </w:p>
@@ -366,27 +461,177 @@
     </w:p>
     <w:p>
       <w:pPr>
+        <w:rPr>
+          <w:b/>
+          <w:bCs/>
+        </w:rPr>
+      </w:pPr>
+      <w:r>
+        <w:rPr>
+          <w:b/>
+          <w:bCs/>
+        </w:rPr>
+        <w:t>Inbetriebnahme</w:t>
+      </w:r>
+      <w:r>
+        <w:rPr>
+          <w:b/>
+          <w:bCs/>
+        </w:rPr>
+        <w:t>:</w:t>
+      </w:r>
+    </w:p>
+    <w:p>
+      <w:pPr>
         <w:numPr>
           <w:ilvl w:val="0"/>
-          <w:numId w:val="3"/>
-        </w:numPr>
-      </w:pPr>
-      <w:r>
-        <w:t>Verbinden Sie den ESP32 mit dem Strom.</w:t>
-      </w:r>
-    </w:p>
-    <w:p>
-      <w:pPr>
-        <w:rPr>
-          <w:b/>
-          <w:bCs/>
-        </w:rPr>
-      </w:pPr>
-      <w:r>
-        <w:rPr>
-          <w:b/>
-          <w:bCs/>
-        </w:rPr>
+          <w:numId w:val="15"/>
+        </w:numPr>
+      </w:pPr>
+      <w:r>
+        <w:t xml:space="preserve">Schalten Sie das System ein, indem Sie den ESP32 </w:t>
+      </w:r>
+      <w:r>
+        <w:t xml:space="preserve">und die Pumpe </w:t>
+      </w:r>
+      <w:r>
+        <w:t>mit Strom versorgen.</w:t>
+      </w:r>
+    </w:p>
+    <w:p>
+      <w:pPr>
+        <w:numPr>
+          <w:ilvl w:val="0"/>
+          <w:numId w:val="15"/>
+        </w:numPr>
+      </w:pPr>
+      <w:r>
+        <w:t>Verlegen Sie die Schläuche der Pumpe so, dass ein Schlauch vom Wassertank zur Pumpe und der andere von der Pumpe zur Pflanze führt. Achten Sie dabei unbedingt auf die Flussrichtung der Pumpe, damit das Wasser korrekt gepumpt wird.</w:t>
+      </w:r>
+    </w:p>
+    <w:p>
+      <w:pPr>
+        <w:numPr>
+          <w:ilvl w:val="0"/>
+          <w:numId w:val="15"/>
+        </w:numPr>
+      </w:pPr>
+      <w:r>
+        <w:t xml:space="preserve">Stecken Sie den </w:t>
+      </w:r>
+      <w:proofErr w:type="spellStart"/>
+      <w:r>
+        <w:t>Capacitive</w:t>
+      </w:r>
+      <w:proofErr w:type="spellEnd"/>
+      <w:r>
+        <w:t xml:space="preserve"> Soil </w:t>
+      </w:r>
+      <w:proofErr w:type="spellStart"/>
+      <w:r>
+        <w:t>Moisture</w:t>
+      </w:r>
+      <w:proofErr w:type="spellEnd"/>
+      <w:r>
+        <w:t xml:space="preserve"> Sensor bis zur Markierung auf dem Sensor in die Pflanzerde. Nur so kann eine zuverlässige Messung der Bodenfeuchte erfolgen.</w:t>
+      </w:r>
+    </w:p>
+    <w:p>
+      <w:pPr>
+        <w:numPr>
+          <w:ilvl w:val="0"/>
+          <w:numId w:val="15"/>
+        </w:numPr>
+      </w:pPr>
+      <w:r>
+        <w:t>Platzieren Sie das Schlauchende der Pumpe mit ausreichend Abstand zum Sensor in der Erde, damit das Wasser nicht direkt auf den Sensor trifft. Dadurch werden Messfehler durch direkte Benetzung des Sensors vermieden.</w:t>
+      </w:r>
+    </w:p>
+    <w:p>
+      <w:pPr>
+        <w:rPr>
+          <w:b/>
+          <w:bCs/>
+        </w:rPr>
+      </w:pPr>
+    </w:p>
+    <w:p>
+      <w:pPr>
+        <w:rPr>
+          <w:b/>
+          <w:bCs/>
+        </w:rPr>
+      </w:pPr>
+    </w:p>
+    <w:p>
+      <w:pPr>
+        <w:rPr>
+          <w:b/>
+          <w:bCs/>
+        </w:rPr>
+      </w:pPr>
+    </w:p>
+    <w:p>
+      <w:pPr>
+        <w:rPr>
+          <w:b/>
+          <w:bCs/>
+        </w:rPr>
+      </w:pPr>
+    </w:p>
+    <w:p>
+      <w:pPr>
+        <w:rPr>
+          <w:b/>
+          <w:bCs/>
+        </w:rPr>
+      </w:pPr>
+    </w:p>
+    <w:p>
+      <w:pPr>
+        <w:rPr>
+          <w:b/>
+          <w:bCs/>
+        </w:rPr>
+      </w:pPr>
+    </w:p>
+    <w:p>
+      <w:pPr>
+        <w:rPr>
+          <w:b/>
+          <w:bCs/>
+        </w:rPr>
+      </w:pPr>
+    </w:p>
+    <w:p>
+      <w:pPr>
+        <w:rPr>
+          <w:b/>
+          <w:bCs/>
+        </w:rPr>
+      </w:pPr>
+    </w:p>
+    <w:p>
+      <w:pPr>
+        <w:rPr>
+          <w:b/>
+          <w:bCs/>
+        </w:rPr>
+      </w:pPr>
+    </w:p>
+    <w:p>
+      <w:pPr>
+        <w:rPr>
+          <w:b/>
+          <w:bCs/>
+        </w:rPr>
+      </w:pPr>
+      <w:r>
+        <w:rPr>
+          <w:b/>
+          <w:bCs/>
+        </w:rPr>
+        <w:lastRenderedPageBreak/>
         <w:t>3. Funktionen im Detail</w:t>
       </w:r>
     </w:p>
@@ -646,7 +891,6 @@
           <w:b/>
           <w:bCs/>
         </w:rPr>
-        <w:lastRenderedPageBreak/>
         <w:t>3.4 Push-Benachrichtigung &amp; Alarm</w:t>
       </w:r>
     </w:p>
@@ -680,11 +924,36 @@
           <w:bCs/>
         </w:rPr>
       </w:pPr>
-      <w:r>
-        <w:rPr>
-          <w:b/>
-          <w:bCs/>
-        </w:rPr>
+    </w:p>
+    <w:p>
+      <w:pPr>
+        <w:rPr>
+          <w:b/>
+          <w:bCs/>
+        </w:rPr>
+      </w:pPr>
+    </w:p>
+    <w:p>
+      <w:pPr>
+        <w:rPr>
+          <w:b/>
+          <w:bCs/>
+        </w:rPr>
+      </w:pPr>
+    </w:p>
+    <w:p>
+      <w:pPr>
+        <w:rPr>
+          <w:b/>
+          <w:bCs/>
+        </w:rPr>
+      </w:pPr>
+      <w:r>
+        <w:rPr>
+          <w:b/>
+          <w:bCs/>
+        </w:rPr>
+        <w:lastRenderedPageBreak/>
         <w:t>4. Bedienung im Alltag</w:t>
       </w:r>
     </w:p>
@@ -820,7 +1089,6 @@
         <w:t xml:space="preserve"> Dashboard, der per MQTT mit dem System verbunden ist.</w:t>
       </w:r>
     </w:p>
-    <w:p/>
     <w:p>
       <w:r>
         <w:rPr>
@@ -867,36 +1135,11 @@
           <w:bCs/>
         </w:rPr>
       </w:pPr>
-    </w:p>
-    <w:p>
-      <w:pPr>
-        <w:rPr>
-          <w:b/>
-          <w:bCs/>
-        </w:rPr>
-      </w:pPr>
-    </w:p>
-    <w:p>
-      <w:pPr>
-        <w:rPr>
-          <w:b/>
-          <w:bCs/>
-        </w:rPr>
-      </w:pPr>
-    </w:p>
-    <w:p>
-      <w:pPr>
-        <w:rPr>
-          <w:b/>
-          <w:bCs/>
-        </w:rPr>
-      </w:pPr>
-      <w:r>
-        <w:rPr>
-          <w:b/>
-          <w:bCs/>
-        </w:rPr>
-        <w:lastRenderedPageBreak/>
+      <w:r>
+        <w:rPr>
+          <w:b/>
+          <w:bCs/>
+        </w:rPr>
         <w:t>5. Wartung &amp; Tipps</w:t>
       </w:r>
     </w:p>
@@ -929,11 +1172,36 @@
           <w:bCs/>
         </w:rPr>
       </w:pPr>
-      <w:r>
-        <w:rPr>
-          <w:b/>
-          <w:bCs/>
-        </w:rPr>
+    </w:p>
+    <w:p>
+      <w:pPr>
+        <w:rPr>
+          <w:b/>
+          <w:bCs/>
+        </w:rPr>
+      </w:pPr>
+    </w:p>
+    <w:p>
+      <w:pPr>
+        <w:rPr>
+          <w:b/>
+          <w:bCs/>
+        </w:rPr>
+      </w:pPr>
+    </w:p>
+    <w:p>
+      <w:pPr>
+        <w:rPr>
+          <w:b/>
+          <w:bCs/>
+        </w:rPr>
+      </w:pPr>
+      <w:r>
+        <w:rPr>
+          <w:b/>
+          <w:bCs/>
+        </w:rPr>
+        <w:lastRenderedPageBreak/>
         <w:t>6. Störungen &amp; Fehlersuche</w:t>
       </w:r>
     </w:p>
@@ -1190,6 +1458,155 @@
     </w:lvl>
   </w:abstractNum>
   <w:abstractNum w:abstractNumId="1" w15:restartNumberingAfterBreak="0">
+    <w:nsid w:val="05B530C4"/>
+    <w:multiLevelType w:val="multilevel"/>
+    <w:tmpl w:val="23387F6E"/>
+    <w:lvl w:ilvl="0">
+      <w:start w:val="1"/>
+      <w:numFmt w:val="bullet"/>
+      <w:lvlText w:val=""/>
+      <w:lvlJc w:val="left"/>
+      <w:pPr>
+        <w:tabs>
+          <w:tab w:val="num" w:pos="720"/>
+        </w:tabs>
+        <w:ind w:left="720" w:hanging="360"/>
+      </w:pPr>
+      <w:rPr>
+        <w:rFonts w:ascii="Symbol" w:hAnsi="Symbol" w:hint="default"/>
+        <w:sz w:val="20"/>
+      </w:rPr>
+    </w:lvl>
+    <w:lvl w:ilvl="1" w:tentative="1">
+      <w:start w:val="1"/>
+      <w:numFmt w:val="bullet"/>
+      <w:lvlText w:val=""/>
+      <w:lvlJc w:val="left"/>
+      <w:pPr>
+        <w:tabs>
+          <w:tab w:val="num" w:pos="1440"/>
+        </w:tabs>
+        <w:ind w:left="1440" w:hanging="360"/>
+      </w:pPr>
+      <w:rPr>
+        <w:rFonts w:ascii="Symbol" w:hAnsi="Symbol" w:hint="default"/>
+        <w:sz w:val="20"/>
+      </w:rPr>
+    </w:lvl>
+    <w:lvl w:ilvl="2" w:tentative="1">
+      <w:start w:val="1"/>
+      <w:numFmt w:val="bullet"/>
+      <w:lvlText w:val=""/>
+      <w:lvlJc w:val="left"/>
+      <w:pPr>
+        <w:tabs>
+          <w:tab w:val="num" w:pos="2160"/>
+        </w:tabs>
+        <w:ind w:left="2160" w:hanging="360"/>
+      </w:pPr>
+      <w:rPr>
+        <w:rFonts w:ascii="Symbol" w:hAnsi="Symbol" w:hint="default"/>
+        <w:sz w:val="20"/>
+      </w:rPr>
+    </w:lvl>
+    <w:lvl w:ilvl="3" w:tentative="1">
+      <w:start w:val="1"/>
+      <w:numFmt w:val="bullet"/>
+      <w:lvlText w:val=""/>
+      <w:lvlJc w:val="left"/>
+      <w:pPr>
+        <w:tabs>
+          <w:tab w:val="num" w:pos="2880"/>
+        </w:tabs>
+        <w:ind w:left="2880" w:hanging="360"/>
+      </w:pPr>
+      <w:rPr>
+        <w:rFonts w:ascii="Symbol" w:hAnsi="Symbol" w:hint="default"/>
+        <w:sz w:val="20"/>
+      </w:rPr>
+    </w:lvl>
+    <w:lvl w:ilvl="4" w:tentative="1">
+      <w:start w:val="1"/>
+      <w:numFmt w:val="bullet"/>
+      <w:lvlText w:val=""/>
+      <w:lvlJc w:val="left"/>
+      <w:pPr>
+        <w:tabs>
+          <w:tab w:val="num" w:pos="3600"/>
+        </w:tabs>
+        <w:ind w:left="3600" w:hanging="360"/>
+      </w:pPr>
+      <w:rPr>
+        <w:rFonts w:ascii="Symbol" w:hAnsi="Symbol" w:hint="default"/>
+        <w:sz w:val="20"/>
+      </w:rPr>
+    </w:lvl>
+    <w:lvl w:ilvl="5" w:tentative="1">
+      <w:start w:val="1"/>
+      <w:numFmt w:val="bullet"/>
+      <w:lvlText w:val=""/>
+      <w:lvlJc w:val="left"/>
+      <w:pPr>
+        <w:tabs>
+          <w:tab w:val="num" w:pos="4320"/>
+        </w:tabs>
+        <w:ind w:left="4320" w:hanging="360"/>
+      </w:pPr>
+      <w:rPr>
+        <w:rFonts w:ascii="Symbol" w:hAnsi="Symbol" w:hint="default"/>
+        <w:sz w:val="20"/>
+      </w:rPr>
+    </w:lvl>
+    <w:lvl w:ilvl="6" w:tentative="1">
+      <w:start w:val="1"/>
+      <w:numFmt w:val="bullet"/>
+      <w:lvlText w:val=""/>
+      <w:lvlJc w:val="left"/>
+      <w:pPr>
+        <w:tabs>
+          <w:tab w:val="num" w:pos="5040"/>
+        </w:tabs>
+        <w:ind w:left="5040" w:hanging="360"/>
+      </w:pPr>
+      <w:rPr>
+        <w:rFonts w:ascii="Symbol" w:hAnsi="Symbol" w:hint="default"/>
+        <w:sz w:val="20"/>
+      </w:rPr>
+    </w:lvl>
+    <w:lvl w:ilvl="7" w:tentative="1">
+      <w:start w:val="1"/>
+      <w:numFmt w:val="bullet"/>
+      <w:lvlText w:val=""/>
+      <w:lvlJc w:val="left"/>
+      <w:pPr>
+        <w:tabs>
+          <w:tab w:val="num" w:pos="5760"/>
+        </w:tabs>
+        <w:ind w:left="5760" w:hanging="360"/>
+      </w:pPr>
+      <w:rPr>
+        <w:rFonts w:ascii="Symbol" w:hAnsi="Symbol" w:hint="default"/>
+        <w:sz w:val="20"/>
+      </w:rPr>
+    </w:lvl>
+    <w:lvl w:ilvl="8" w:tentative="1">
+      <w:start w:val="1"/>
+      <w:numFmt w:val="bullet"/>
+      <w:lvlText w:val=""/>
+      <w:lvlJc w:val="left"/>
+      <w:pPr>
+        <w:tabs>
+          <w:tab w:val="num" w:pos="6480"/>
+        </w:tabs>
+        <w:ind w:left="6480" w:hanging="360"/>
+      </w:pPr>
+      <w:rPr>
+        <w:rFonts w:ascii="Symbol" w:hAnsi="Symbol" w:hint="default"/>
+        <w:sz w:val="20"/>
+      </w:rPr>
+    </w:lvl>
+  </w:abstractNum>
+  <w:abstractNum w:abstractNumId="2" w15:restartNumberingAfterBreak="0">
     <w:nsid w:val="066874D2"/>
     <w:multiLevelType w:val="multilevel"/>
     <w:tmpl w:val="F4D63FA2"/>
@@ -1338,7 +1755,7 @@
       </w:rPr>
     </w:lvl>
   </w:abstractNum>
-  <w:abstractNum w:abstractNumId="2" w15:restartNumberingAfterBreak="0">
+  <w:abstractNum w:abstractNumId="3" w15:restartNumberingAfterBreak="0">
     <w:nsid w:val="0A6C0B56"/>
     <w:multiLevelType w:val="multilevel"/>
     <w:tmpl w:val="3B7EBDCC"/>
@@ -1487,7 +1904,7 @@
       </w:rPr>
     </w:lvl>
   </w:abstractNum>
-  <w:abstractNum w:abstractNumId="3" w15:restartNumberingAfterBreak="0">
+  <w:abstractNum w:abstractNumId="4" w15:restartNumberingAfterBreak="0">
     <w:nsid w:val="0E93532E"/>
     <w:multiLevelType w:val="multilevel"/>
     <w:tmpl w:val="88F0ECD6"/>
@@ -1636,7 +2053,7 @@
       </w:rPr>
     </w:lvl>
   </w:abstractNum>
-  <w:abstractNum w:abstractNumId="4" w15:restartNumberingAfterBreak="0">
+  <w:abstractNum w:abstractNumId="5" w15:restartNumberingAfterBreak="0">
     <w:nsid w:val="12766F1B"/>
     <w:multiLevelType w:val="multilevel"/>
     <w:tmpl w:val="6E60E934"/>
@@ -1785,7 +2202,7 @@
       </w:rPr>
     </w:lvl>
   </w:abstractNum>
-  <w:abstractNum w:abstractNumId="5" w15:restartNumberingAfterBreak="0">
+  <w:abstractNum w:abstractNumId="6" w15:restartNumberingAfterBreak="0">
     <w:nsid w:val="1B4C7867"/>
     <w:multiLevelType w:val="multilevel"/>
     <w:tmpl w:val="91806222"/>
@@ -1934,7 +2351,7 @@
       </w:rPr>
     </w:lvl>
   </w:abstractNum>
-  <w:abstractNum w:abstractNumId="6" w15:restartNumberingAfterBreak="0">
+  <w:abstractNum w:abstractNumId="7" w15:restartNumberingAfterBreak="0">
     <w:nsid w:val="1F803C58"/>
     <w:multiLevelType w:val="multilevel"/>
     <w:tmpl w:val="896A5108"/>
@@ -2083,7 +2500,7 @@
       </w:rPr>
     </w:lvl>
   </w:abstractNum>
-  <w:abstractNum w:abstractNumId="7" w15:restartNumberingAfterBreak="0">
+  <w:abstractNum w:abstractNumId="8" w15:restartNumberingAfterBreak="0">
     <w:nsid w:val="23A3581B"/>
     <w:multiLevelType w:val="multilevel"/>
     <w:tmpl w:val="BC8602A6"/>
@@ -2232,7 +2649,120 @@
       </w:rPr>
     </w:lvl>
   </w:abstractNum>
-  <w:abstractNum w:abstractNumId="8" w15:restartNumberingAfterBreak="0">
+  <w:abstractNum w:abstractNumId="9" w15:restartNumberingAfterBreak="0">
+    <w:nsid w:val="63FD28F6"/>
+    <w:multiLevelType w:val="hybridMultilevel"/>
+    <w:tmpl w:val="25127CAC"/>
+    <w:lvl w:ilvl="0" w:tplc="04070001">
+      <w:start w:val="1"/>
+      <w:numFmt w:val="bullet"/>
+      <w:lvlText w:val=""/>
+      <w:lvlJc w:val="left"/>
+      <w:pPr>
+        <w:ind w:left="1080" w:hanging="360"/>
+      </w:pPr>
+      <w:rPr>
+        <w:rFonts w:ascii="Symbol" w:hAnsi="Symbol" w:hint="default"/>
+      </w:rPr>
+    </w:lvl>
+    <w:lvl w:ilvl="1" w:tplc="04070003" w:tentative="1">
+      <w:start w:val="1"/>
+      <w:numFmt w:val="bullet"/>
+      <w:lvlText w:val="o"/>
+      <w:lvlJc w:val="left"/>
+      <w:pPr>
+        <w:ind w:left="1800" w:hanging="360"/>
+      </w:pPr>
+      <w:rPr>
+        <w:rFonts w:ascii="Courier New" w:hAnsi="Courier New" w:cs="Courier New" w:hint="default"/>
+      </w:rPr>
+    </w:lvl>
+    <w:lvl w:ilvl="2" w:tplc="04070005" w:tentative="1">
+      <w:start w:val="1"/>
+      <w:numFmt w:val="bullet"/>
+      <w:lvlText w:val=""/>
+      <w:lvlJc w:val="left"/>
+      <w:pPr>
+        <w:ind w:left="2520" w:hanging="360"/>
+      </w:pPr>
+      <w:rPr>
+        <w:rFonts w:ascii="Wingdings" w:hAnsi="Wingdings" w:hint="default"/>
+      </w:rPr>
+    </w:lvl>
+    <w:lvl w:ilvl="3" w:tplc="04070001" w:tentative="1">
+      <w:start w:val="1"/>
+      <w:numFmt w:val="bullet"/>
+      <w:lvlText w:val=""/>
+      <w:lvlJc w:val="left"/>
+      <w:pPr>
+        <w:ind w:left="3240" w:hanging="360"/>
+      </w:pPr>
+      <w:rPr>
+        <w:rFonts w:ascii="Symbol" w:hAnsi="Symbol" w:hint="default"/>
+      </w:rPr>
+    </w:lvl>
+    <w:lvl w:ilvl="4" w:tplc="04070003" w:tentative="1">
+      <w:start w:val="1"/>
+      <w:numFmt w:val="bullet"/>
+      <w:lvlText w:val="o"/>
+      <w:lvlJc w:val="left"/>
+      <w:pPr>
+        <w:ind w:left="3960" w:hanging="360"/>
+      </w:pPr>
+      <w:rPr>
+        <w:rFonts w:ascii="Courier New" w:hAnsi="Courier New" w:cs="Courier New" w:hint="default"/>
+      </w:rPr>
+    </w:lvl>
+    <w:lvl w:ilvl="5" w:tplc="04070005" w:tentative="1">
+      <w:start w:val="1"/>
+      <w:numFmt w:val="bullet"/>
+      <w:lvlText w:val=""/>
+      <w:lvlJc w:val="left"/>
+      <w:pPr>
+        <w:ind w:left="4680" w:hanging="360"/>
+      </w:pPr>
+      <w:rPr>
+        <w:rFonts w:ascii="Wingdings" w:hAnsi="Wingdings" w:hint="default"/>
+      </w:rPr>
+    </w:lvl>
+    <w:lvl w:ilvl="6" w:tplc="04070001" w:tentative="1">
+      <w:start w:val="1"/>
+      <w:numFmt w:val="bullet"/>
+      <w:lvlText w:val=""/>
+      <w:lvlJc w:val="left"/>
+      <w:pPr>
+        <w:ind w:left="5400" w:hanging="360"/>
+      </w:pPr>
+      <w:rPr>
+        <w:rFonts w:ascii="Symbol" w:hAnsi="Symbol" w:hint="default"/>
+      </w:rPr>
+    </w:lvl>
+    <w:lvl w:ilvl="7" w:tplc="04070003" w:tentative="1">
+      <w:start w:val="1"/>
+      <w:numFmt w:val="bullet"/>
+      <w:lvlText w:val="o"/>
+      <w:lvlJc w:val="left"/>
+      <w:pPr>
+        <w:ind w:left="6120" w:hanging="360"/>
+      </w:pPr>
+      <w:rPr>
+        <w:rFonts w:ascii="Courier New" w:hAnsi="Courier New" w:cs="Courier New" w:hint="default"/>
+      </w:rPr>
+    </w:lvl>
+    <w:lvl w:ilvl="8" w:tplc="04070005" w:tentative="1">
+      <w:start w:val="1"/>
+      <w:numFmt w:val="bullet"/>
+      <w:lvlText w:val=""/>
+      <w:lvlJc w:val="left"/>
+      <w:pPr>
+        <w:ind w:left="6840" w:hanging="360"/>
+      </w:pPr>
+      <w:rPr>
+        <w:rFonts w:ascii="Wingdings" w:hAnsi="Wingdings" w:hint="default"/>
+      </w:rPr>
+    </w:lvl>
+  </w:abstractNum>
+  <w:abstractNum w:abstractNumId="10" w15:restartNumberingAfterBreak="0">
     <w:nsid w:val="66F17D23"/>
     <w:multiLevelType w:val="multilevel"/>
     <w:tmpl w:val="E640AD2A"/>
@@ -2381,7 +2911,7 @@
       </w:rPr>
     </w:lvl>
   </w:abstractNum>
-  <w:abstractNum w:abstractNumId="9" w15:restartNumberingAfterBreak="0">
+  <w:abstractNum w:abstractNumId="11" w15:restartNumberingAfterBreak="0">
     <w:nsid w:val="67445637"/>
     <w:multiLevelType w:val="multilevel"/>
     <w:tmpl w:val="70B2DB74"/>
@@ -2530,7 +3060,7 @@
       </w:rPr>
     </w:lvl>
   </w:abstractNum>
-  <w:abstractNum w:abstractNumId="10" w15:restartNumberingAfterBreak="0">
+  <w:abstractNum w:abstractNumId="12" w15:restartNumberingAfterBreak="0">
     <w:nsid w:val="726E4182"/>
     <w:multiLevelType w:val="multilevel"/>
     <w:tmpl w:val="B1348976"/>
@@ -2679,7 +3209,7 @@
       </w:rPr>
     </w:lvl>
   </w:abstractNum>
-  <w:abstractNum w:abstractNumId="11" w15:restartNumberingAfterBreak="0">
+  <w:abstractNum w:abstractNumId="13" w15:restartNumberingAfterBreak="0">
     <w:nsid w:val="79A15878"/>
     <w:multiLevelType w:val="multilevel"/>
     <w:tmpl w:val="963CECD4"/>
@@ -2828,7 +3358,7 @@
       </w:rPr>
     </w:lvl>
   </w:abstractNum>
-  <w:abstractNum w:abstractNumId="12" w15:restartNumberingAfterBreak="0">
+  <w:abstractNum w:abstractNumId="14" w15:restartNumberingAfterBreak="0">
     <w:nsid w:val="7CEC3187"/>
     <w:multiLevelType w:val="multilevel"/>
     <w:tmpl w:val="67FCABD2"/>
@@ -2942,42 +3472,48 @@
     </w:lvl>
   </w:abstractNum>
   <w:num w:numId="1" w16cid:durableId="235434751">
+    <w:abstractNumId w:val="6"/>
+  </w:num>
+  <w:num w:numId="2" w16cid:durableId="1351489407">
+    <w:abstractNumId w:val="11"/>
+  </w:num>
+  <w:num w:numId="3" w16cid:durableId="101924977">
     <w:abstractNumId w:val="5"/>
   </w:num>
-  <w:num w:numId="2" w16cid:durableId="1351489407">
-    <w:abstractNumId w:val="9"/>
-  </w:num>
-  <w:num w:numId="3" w16cid:durableId="101924977">
-    <w:abstractNumId w:val="4"/>
-  </w:num>
   <w:num w:numId="4" w16cid:durableId="1289094363">
-    <w:abstractNumId w:val="8"/>
+    <w:abstractNumId w:val="10"/>
   </w:num>
   <w:num w:numId="5" w16cid:durableId="1540240207">
     <w:abstractNumId w:val="0"/>
   </w:num>
   <w:num w:numId="6" w16cid:durableId="1125584069">
+    <w:abstractNumId w:val="4"/>
+  </w:num>
+  <w:num w:numId="7" w16cid:durableId="2025814721">
+    <w:abstractNumId w:val="8"/>
+  </w:num>
+  <w:num w:numId="8" w16cid:durableId="227034853">
+    <w:abstractNumId w:val="7"/>
+  </w:num>
+  <w:num w:numId="9" w16cid:durableId="1837527861">
+    <w:abstractNumId w:val="12"/>
+  </w:num>
+  <w:num w:numId="10" w16cid:durableId="452792797">
+    <w:abstractNumId w:val="13"/>
+  </w:num>
+  <w:num w:numId="11" w16cid:durableId="1550191065">
     <w:abstractNumId w:val="3"/>
   </w:num>
-  <w:num w:numId="7" w16cid:durableId="2025814721">
-    <w:abstractNumId w:val="7"/>
+  <w:num w:numId="12" w16cid:durableId="126359669">
+    <w:abstractNumId w:val="14"/>
   </w:num>
-  <w:num w:numId="8" w16cid:durableId="227034853">
-    <w:abstractNumId w:val="6"/>
-  </w:num>
-  <w:num w:numId="9" w16cid:durableId="1837527861">
-    <w:abstractNumId w:val="10"/>
-  </w:num>
-  <w:num w:numId="10" w16cid:durableId="452792797">
-    <w:abstractNumId w:val="11"/>
-  </w:num>
-  <w:num w:numId="11" w16cid:durableId="1550191065">
+  <w:num w:numId="13" w16cid:durableId="1568566470">
     <w:abstractNumId w:val="2"/>
   </w:num>
-  <w:num w:numId="12" w16cid:durableId="126359669">
-    <w:abstractNumId w:val="12"/>
+  <w:num w:numId="14" w16cid:durableId="725834646">
+    <w:abstractNumId w:val="9"/>
   </w:num>
-  <w:num w:numId="13" w16cid:durableId="1568566470">
+  <w:num w:numId="15" w16cid:durableId="557207320">
     <w:abstractNumId w:val="1"/>
   </w:num>
 </w:numbering>
@@ -3586,6 +4122,7 @@
   <w:style w:type="character" w:default="1" w:styleId="Absatz-Standardschriftart">
     <w:name w:val="Default Paragraph Font"/>
     <w:uiPriority w:val="1"/>
+    <w:semiHidden/>
     <w:unhideWhenUsed/>
   </w:style>
   <w:style w:type="table" w:default="1" w:styleId="NormaleTabelle">

--- a/Dokumentation/Bedienungsanleitung_BloomBuddy.docx
+++ b/Dokumentation/Bedienungsanleitung_BloomBuddy.docx
@@ -14,36 +14,12 @@
           <w:b/>
           <w:bCs/>
         </w:rPr>
-        <w:t>Bedienungsanleitung – Automatische Pflanzenbewässerung "</w:t>
-      </w:r>
-      <w:proofErr w:type="spellStart"/>
-      <w:r>
-        <w:rPr>
-          <w:b/>
-          <w:bCs/>
-        </w:rPr>
-        <w:t>BloomBuddy</w:t>
-      </w:r>
-      <w:proofErr w:type="spellEnd"/>
-      <w:r>
-        <w:rPr>
-          <w:b/>
-          <w:bCs/>
-        </w:rPr>
-        <w:t>"</w:t>
-      </w:r>
-    </w:p>
-    <w:p>
-      <w:r>
-        <w:t xml:space="preserve">Willkommen zur Bedienungsanleitung für das </w:t>
-      </w:r>
-      <w:proofErr w:type="spellStart"/>
-      <w:r>
-        <w:t>Blombuddy</w:t>
-      </w:r>
-      <w:proofErr w:type="spellEnd"/>
-      <w:r>
-        <w:t>-Bewässerungssystem! Dieses System dient zur automatisierten Versorgung Ihrer Pflanzen mit Wasser und informiert Sie zuverlässig über wichtige Umgebungsdaten. Diese Anleitung führt Sie Schritt für Schritt durch die Funktionalitäten und den Ablauf der Anlage.</w:t>
+        <w:t>Bedienungsanleitung – Automatische Pflanzenbewässerung "BloomBuddy"</w:t>
+      </w:r>
+    </w:p>
+    <w:p>
+      <w:r>
+        <w:t>Willkommen zur Bedienungsanleitung für das Blombuddy-Bewässerungssystem! Dieses System dient zur automatisierten Versorgung Ihrer Pflanzen mit Wasser und informiert Sie zuverlässig über wichtige Umgebungsdaten. Diese Anleitung führt Sie Schritt für Schritt durch die Funktionalitäten und den Ablauf der Anlage.</w:t>
       </w:r>
     </w:p>
     <w:p>
@@ -150,13 +126,8 @@
         <w:t xml:space="preserve">mit </w:t>
       </w:r>
       <w:r>
-        <w:t>Node-</w:t>
-      </w:r>
-      <w:proofErr w:type="spellStart"/>
-      <w:r>
-        <w:t>Red</w:t>
-      </w:r>
-      <w:proofErr w:type="spellEnd"/>
+        <w:t>Node-Red</w:t>
+      </w:r>
     </w:p>
     <w:p>
       <w:pPr>
@@ -188,15 +159,7 @@
         </w:numPr>
       </w:pPr>
       <w:r>
-        <w:t>Manuelle Steuerung der Pumpe über Node-</w:t>
-      </w:r>
-      <w:proofErr w:type="spellStart"/>
-      <w:r>
-        <w:t>Red</w:t>
-      </w:r>
-      <w:proofErr w:type="spellEnd"/>
-      <w:r>
-        <w:t>-Dashboard</w:t>
+        <w:t>Manuelle Steuerung der Pumpe über Node-Red-Dashboard</w:t>
       </w:r>
     </w:p>
     <w:p>
@@ -241,21 +204,8 @@
           <w:numId w:val="2"/>
         </w:numPr>
       </w:pPr>
-      <w:proofErr w:type="spellStart"/>
-      <w:r>
-        <w:t>Capacitive</w:t>
-      </w:r>
-      <w:proofErr w:type="spellEnd"/>
-      <w:r>
-        <w:t xml:space="preserve"> Soil </w:t>
-      </w:r>
-      <w:proofErr w:type="spellStart"/>
-      <w:r>
-        <w:t>Moisture</w:t>
-      </w:r>
-      <w:proofErr w:type="spellEnd"/>
-      <w:r>
-        <w:t xml:space="preserve"> Sensor V2.0.0 (Bodenfeuchte)</w:t>
+      <w:r>
+        <w:t>Capacitive Soil Moisture Sensor V2.0.0 (Bodenfeuchte)</w:t>
       </w:r>
     </w:p>
     <w:p>
@@ -370,17 +320,8 @@
           <w:b/>
           <w:bCs/>
         </w:rPr>
-        <w:t xml:space="preserve"> in </w:t>
-      </w:r>
-      <w:proofErr w:type="spellStart"/>
-      <w:r>
-        <w:rPr>
-          <w:b/>
-          <w:bCs/>
-        </w:rPr>
-        <w:t>Micropython</w:t>
-      </w:r>
-      <w:proofErr w:type="spellEnd"/>
+        <w:t xml:space="preserve"> in Micropython</w:t>
+      </w:r>
       <w:r>
         <w:rPr>
           <w:b/>
@@ -517,23 +458,7 @@
         </w:numPr>
       </w:pPr>
       <w:r>
-        <w:t xml:space="preserve">Stecken Sie den </w:t>
-      </w:r>
-      <w:proofErr w:type="spellStart"/>
-      <w:r>
-        <w:t>Capacitive</w:t>
-      </w:r>
-      <w:proofErr w:type="spellEnd"/>
-      <w:r>
-        <w:t xml:space="preserve"> Soil </w:t>
-      </w:r>
-      <w:proofErr w:type="spellStart"/>
-      <w:r>
-        <w:t>Moisture</w:t>
-      </w:r>
-      <w:proofErr w:type="spellEnd"/>
-      <w:r>
-        <w:t xml:space="preserve"> Sensor bis zur Markierung auf dem Sensor in die Pflanzerde. Nur so kann eine zuverlässige Messung der Bodenfeuchte erfolgen.</w:t>
+        <w:t>Stecken Sie den Capacitive Soil Moisture Sensor bis zur Markierung auf dem Sensor in die Pflanzerde. Nur so kann eine zuverlässige Messung der Bodenfeuchte erfolgen.</w:t>
       </w:r>
     </w:p>
     <w:p>
@@ -677,14 +602,7 @@
       </w:r>
       <w:r>
         <w:br/>
-      </w:r>
-      <w:proofErr w:type="gramStart"/>
-      <w:r>
-        <w:t>Gemessen</w:t>
-      </w:r>
-      <w:proofErr w:type="gramEnd"/>
-      <w:r>
-        <w:t xml:space="preserve"> mit dem AHT21 und als Mittelwert aus mehreren Messungen ermittelt.</w:t>
+        <w:t>Gemessen mit dem AHT21 und als Mittelwert aus mehreren Messungen ermittelt.</w:t>
       </w:r>
     </w:p>
     <w:p>
@@ -699,14 +617,7 @@
       </w:r>
       <w:r>
         <w:br/>
-      </w:r>
-      <w:proofErr w:type="gramStart"/>
-      <w:r>
-        <w:t>Gemessen</w:t>
-      </w:r>
-      <w:proofErr w:type="gramEnd"/>
-      <w:r>
-        <w:t xml:space="preserve"> mit dem BH1750; Mittelwertbildung zur Genauigkeit.</w:t>
+        <w:t>Gemessen mit dem BH1750; Mittelwertbildung zur Genauigkeit.</w:t>
       </w:r>
     </w:p>
     <w:p>
@@ -747,7 +658,13 @@
         </w:numPr>
       </w:pPr>
       <w:r>
-        <w:t>Ist der Boden zu trocken (≤ 40%), wird die Pumpe automatisch für 15 Sekunden eingeschaltet, um die Pflanze zu bewässern.</w:t>
+        <w:t xml:space="preserve">Ist der Boden zu trocken (≤ 40%), wird die Pumpe automatisch für </w:t>
+      </w:r>
+      <w:r>
+        <w:t>25</w:t>
+      </w:r>
+      <w:r>
+        <w:t xml:space="preserve"> Sekunden eingeschaltet, um die Pflanze zu bewässern.</w:t>
       </w:r>
     </w:p>
     <w:p>
@@ -758,7 +675,13 @@
         </w:numPr>
       </w:pPr>
       <w:r>
-        <w:t>Nach Ablauf der 15 Sekunden schaltet sich die Pumpe automatisch wieder ab.</w:t>
+        <w:t xml:space="preserve">Nach Ablauf der </w:t>
+      </w:r>
+      <w:r>
+        <w:t>2</w:t>
+      </w:r>
+      <w:r>
+        <w:t>5 Sekunden schaltet sich die Pumpe automatisch wieder ab.</w:t>
       </w:r>
     </w:p>
     <w:p>
@@ -774,17 +697,6 @@
     </w:p>
     <w:p>
       <w:pPr>
-        <w:numPr>
-          <w:ilvl w:val="0"/>
-          <w:numId w:val="5"/>
-        </w:numPr>
-      </w:pPr>
-      <w:r>
-        <w:t>Bei sehr hoher Bodenfeuchtigkeit (≥ 80%) legt das System eine längere Pause ein (z.B. 30 Sekunden, kann auf bis zu 15 Minuten angepasst werden).</w:t>
-      </w:r>
-    </w:p>
-    <w:p>
-      <w:pPr>
         <w:rPr>
           <w:b/>
           <w:bCs/>
@@ -817,15 +729,7 @@
         </w:numPr>
       </w:pPr>
       <w:r>
-        <w:t>Die Ergebnisse werden als JSON-Objekt verpackt und über MQTT an das Netzwerk (Node-</w:t>
-      </w:r>
-      <w:proofErr w:type="spellStart"/>
-      <w:r>
-        <w:t>Red</w:t>
-      </w:r>
-      <w:proofErr w:type="spellEnd"/>
-      <w:r>
-        <w:t>) gesendet.</w:t>
+        <w:t>Die Ergebnisse werden als JSON-Objekt verpackt und über MQTT an das Netzwerk (Node-Red) gesendet.</w:t>
       </w:r>
     </w:p>
     <w:p>
@@ -836,15 +740,7 @@
         </w:numPr>
       </w:pPr>
       <w:r>
-        <w:t>In Node-</w:t>
-      </w:r>
-      <w:proofErr w:type="spellStart"/>
-      <w:r>
-        <w:t>Red</w:t>
-      </w:r>
-      <w:proofErr w:type="spellEnd"/>
-      <w:r>
-        <w:t xml:space="preserve"> </w:t>
+        <w:t xml:space="preserve">In Node-Red </w:t>
       </w:r>
       <w:r>
         <w:t xml:space="preserve">werden </w:t>
@@ -862,15 +758,7 @@
         <w:t>t und</w:t>
       </w:r>
       <w:r>
-        <w:t xml:space="preserve"> in eine Datenbank (</w:t>
-      </w:r>
-      <w:proofErr w:type="spellStart"/>
-      <w:r>
-        <w:t>MariaDB</w:t>
-      </w:r>
-      <w:proofErr w:type="spellEnd"/>
-      <w:r>
-        <w:t xml:space="preserve">) </w:t>
+        <w:t xml:space="preserve"> in eine Datenbank (MariaDB) </w:t>
       </w:r>
       <w:r>
         <w:t>gespeichert</w:t>
@@ -902,7 +790,13 @@
         </w:numPr>
       </w:pPr>
       <w:r>
-        <w:t xml:space="preserve">Sinkt der Füllstand des Wassertanks unter 20%, wird eine Push-Benachrichtigung ausgelöst </w:t>
+        <w:t>Sinkt der Füllstand des Wassertanks unter 20%</w:t>
+      </w:r>
+      <w:r>
+        <w:t xml:space="preserve"> (260mm)</w:t>
+      </w:r>
+      <w:r>
+        <w:t xml:space="preserve">, wird eine Push-Benachrichtigung ausgelöst </w:t>
       </w:r>
       <w:r>
         <w:t>(</w:t>
@@ -916,6 +810,14 @@
       <w:r>
         <w:t>.</w:t>
       </w:r>
+    </w:p>
+    <w:p>
+      <w:pPr>
+        <w:rPr>
+          <w:b/>
+          <w:bCs/>
+        </w:rPr>
+      </w:pPr>
     </w:p>
     <w:p>
       <w:pPr>
@@ -1011,36 +913,12 @@
           <w:b/>
           <w:bCs/>
         </w:rPr>
-        <w:t>Manuelle Steuerung über das Node-</w:t>
-      </w:r>
-      <w:proofErr w:type="spellStart"/>
-      <w:r>
-        <w:rPr>
-          <w:b/>
-          <w:bCs/>
-        </w:rPr>
-        <w:t>Red</w:t>
-      </w:r>
-      <w:proofErr w:type="spellEnd"/>
-      <w:r>
-        <w:rPr>
-          <w:b/>
-          <w:bCs/>
-        </w:rPr>
-        <w:t xml:space="preserve"> Dashboard</w:t>
-      </w:r>
-    </w:p>
-    <w:p>
-      <w:r>
-        <w:t>Die Pumpe kann jederzeit manuell über das Node-</w:t>
-      </w:r>
-      <w:proofErr w:type="spellStart"/>
-      <w:r>
-        <w:t>Red</w:t>
-      </w:r>
-      <w:proofErr w:type="spellEnd"/>
-      <w:r>
-        <w:t xml:space="preserve"> Dashboard gesteuert werden. Die manuelle Steuerung hat Vorrang vor dem Automatikbetrieb:</w:t>
+        <w:t>Manuelle Steuerung über das Node-Red Dashboard</w:t>
+      </w:r>
+    </w:p>
+    <w:p>
+      <w:r>
+        <w:t>Die Pumpe kann jederzeit manuell über das Node-Red Dashboard gesteuert werden. Die manuelle Steuerung hat Vorrang vor dem Automatikbetrieb:</w:t>
       </w:r>
     </w:p>
     <w:p>
@@ -1078,15 +956,7 @@
     </w:p>
     <w:p>
       <w:r>
-        <w:t>Die Steuerung erfolgt über einen Schalter im Node-</w:t>
-      </w:r>
-      <w:proofErr w:type="spellStart"/>
-      <w:r>
-        <w:t>Red</w:t>
-      </w:r>
-      <w:proofErr w:type="spellEnd"/>
-      <w:r>
-        <w:t xml:space="preserve"> Dashboard, der per MQTT mit dem System verbunden ist.</w:t>
+        <w:t>Die Steuerung erfolgt über einen Schalter im Node-Red Dashboard, der per MQTT mit dem System verbunden ist.</w:t>
       </w:r>
     </w:p>
     <w:p>
@@ -1106,15 +976,7 @@
         </w:numPr>
       </w:pPr>
       <w:r>
-        <w:t>Die aktuelle Bodenfeuchte, Temperatur, Helligkeit und den Tankfüllstand können Sie über die angeschlossene Benutzeroberfläche in Node-</w:t>
-      </w:r>
-      <w:proofErr w:type="spellStart"/>
-      <w:r>
-        <w:t>Red</w:t>
-      </w:r>
-      <w:proofErr w:type="spellEnd"/>
-      <w:r>
-        <w:t xml:space="preserve"> jederzeit ablesen.</w:t>
+        <w:t>Die aktuelle Bodenfeuchte, Temperatur, Helligkeit und den Tankfüllstand können Sie über die angeschlossene Benutzeroberfläche in Node-Red jederzeit ablesen.</w:t>
       </w:r>
     </w:p>
     <w:p>
@@ -1277,23 +1139,7 @@
     </w:p>
     <w:p>
       <w:r>
-        <w:t xml:space="preserve">Das </w:t>
-      </w:r>
-      <w:proofErr w:type="spellStart"/>
-      <w:r>
-        <w:t>BloomBuddy</w:t>
-      </w:r>
-      <w:proofErr w:type="spellEnd"/>
-      <w:r>
-        <w:t>-System arbeitet weitgehend autark mit automatischer Steuerung und Übertragung aller relevanten Daten. Eingriffe Ihrerseits beschränken sich auf das Nachfüllen des Tanks, gelegentliche Kalibrierungen und Kontrolle der Sensorfunktion – den Rest erledigt die Anlage selbstständig. Zusätzlich können Sie die Pumpe jederzeit manuell über das Node-</w:t>
-      </w:r>
-      <w:proofErr w:type="spellStart"/>
-      <w:r>
-        <w:t>Red</w:t>
-      </w:r>
-      <w:proofErr w:type="spellEnd"/>
-      <w:r>
-        <w:t xml:space="preserve"> Dashboard steuern. Die manuelle Steuerung hat dabei Vorrang vor dem Automatikbetrieb: Ist der Schalter im Dashboard auf „ON“ gestellt, läuft die Pumpe dauerhaft und der Automatikmodus ist deaktiviert – dies kann beispielsweise zum Spülen des Schlauchs genutzt werden. Erst wenn der Schalter wieder auf „OFF“ steht, übernimmt das System wieder automatisch die Bewässerung entsprechend der gemessenen Bodenfeuchtigkeit.</w:t>
+        <w:t>Das BloomBuddy-System arbeitet weitgehend autark mit automatischer Steuerung und Übertragung aller relevanten Daten. Eingriffe Ihrerseits beschränken sich auf das Nachfüllen des Tanks, gelegentliche Kalibrierungen und Kontrolle der Sensorfunktion – den Rest erledigt die Anlage selbstständig. Zusätzlich können Sie die Pumpe jederzeit manuell über das Node-Red Dashboard steuern. Die manuelle Steuerung hat dabei Vorrang vor dem Automatikbetrieb: Ist der Schalter im Dashboard auf „ON“ gestellt, läuft die Pumpe dauerhaft und der Automatikmodus ist deaktiviert – dies kann beispielsweise zum Spülen des Schlauchs genutzt werden. Erst wenn der Schalter wieder auf „OFF“ steht, übernimmt das System wieder automatisch die Bewässerung entsprechend der gemessenen Bodenfeuchtigkeit.</w:t>
       </w:r>
     </w:p>
     <w:sectPr>
